--- a/Manual/라커_관리자_메뉴얼.docx
+++ b/Manual/라커_관리자_메뉴얼.docx
@@ -107,6 +107,502 @@
           <w:lang w:eastAsia="ko-KR"/>
         </w:rPr>
       </w:pPr>
+      <w:r>
+        <w:rPr>
+          <w:rFonts w:hint="eastAsia"/>
+          <w:lang w:eastAsia="ko-KR"/>
+        </w:rPr>
+        <w:t>목차</w:t>
+      </w:r>
+    </w:p>
+    <w:p>
+      <w:pPr>
+        <w:rPr>
+          <w:rFonts w:hint="eastAsia"/>
+          <w:lang w:eastAsia="ko-KR"/>
+        </w:rPr>
+      </w:pPr>
+      <w:r>
+        <w:rPr>
+          <w:lang w:eastAsia="ko-KR"/>
+        </w:rPr>
+        <w:t>Docker image</w:t>
+      </w:r>
+      <w:proofErr w:type="spellStart"/>
+      <w:r>
+        <w:rPr>
+          <w:rFonts w:hint="eastAsia"/>
+          <w:lang w:eastAsia="ko-KR"/>
+        </w:rPr>
+        <w:t>를</w:t>
+      </w:r>
+      <w:proofErr w:type="spellEnd"/>
+      <w:r>
+        <w:rPr>
+          <w:rFonts w:hint="eastAsia"/>
+          <w:lang w:eastAsia="ko-KR"/>
+        </w:rPr>
+        <w:t xml:space="preserve"> </w:t>
+      </w:r>
+      <w:r>
+        <w:rPr>
+          <w:rFonts w:hint="eastAsia"/>
+          <w:lang w:eastAsia="ko-KR"/>
+        </w:rPr>
+        <w:t>받아서</w:t>
+      </w:r>
+      <w:r>
+        <w:rPr>
+          <w:rFonts w:hint="eastAsia"/>
+          <w:lang w:eastAsia="ko-KR"/>
+        </w:rPr>
+        <w:t xml:space="preserve"> </w:t>
+      </w:r>
+      <w:r>
+        <w:rPr>
+          <w:lang w:eastAsia="ko-KR"/>
+        </w:rPr>
+        <w:t>EC2</w:t>
+      </w:r>
+      <w:r>
+        <w:rPr>
+          <w:rFonts w:hint="eastAsia"/>
+          <w:lang w:eastAsia="ko-KR"/>
+        </w:rPr>
+        <w:t>에서</w:t>
+      </w:r>
+      <w:r>
+        <w:rPr>
+          <w:rFonts w:hint="eastAsia"/>
+          <w:lang w:eastAsia="ko-KR"/>
+        </w:rPr>
+        <w:t xml:space="preserve"> </w:t>
+      </w:r>
+      <w:r>
+        <w:rPr>
+          <w:rFonts w:hint="eastAsia"/>
+          <w:lang w:eastAsia="ko-KR"/>
+        </w:rPr>
+        <w:t>실행</w:t>
+      </w:r>
+    </w:p>
+    <w:p>
+      <w:pPr>
+        <w:rPr>
+          <w:rFonts w:hint="eastAsia"/>
+          <w:lang w:eastAsia="ko-KR"/>
+        </w:rPr>
+      </w:pPr>
+      <w:r>
+        <w:rPr>
+          <w:rFonts w:hint="eastAsia"/>
+          <w:lang w:eastAsia="ko-KR"/>
+        </w:rPr>
+        <w:t>초기</w:t>
+      </w:r>
+      <w:r>
+        <w:rPr>
+          <w:rFonts w:hint="eastAsia"/>
+          <w:lang w:eastAsia="ko-KR"/>
+        </w:rPr>
+        <w:t xml:space="preserve"> </w:t>
+      </w:r>
+      <w:r>
+        <w:rPr>
+          <w:rFonts w:hint="eastAsia"/>
+          <w:lang w:eastAsia="ko-KR"/>
+        </w:rPr>
+        <w:t>학부</w:t>
+      </w:r>
+      <w:r>
+        <w:rPr>
+          <w:rFonts w:hint="eastAsia"/>
+          <w:lang w:eastAsia="ko-KR"/>
+        </w:rPr>
+        <w:t>(</w:t>
+      </w:r>
+      <w:r>
+        <w:rPr>
+          <w:rFonts w:hint="eastAsia"/>
+          <w:lang w:eastAsia="ko-KR"/>
+        </w:rPr>
+        <w:t>학과</w:t>
+      </w:r>
+      <w:r>
+        <w:rPr>
+          <w:lang w:eastAsia="ko-KR"/>
+        </w:rPr>
+        <w:t xml:space="preserve">) </w:t>
+      </w:r>
+      <w:r>
+        <w:rPr>
+          <w:rFonts w:hint="eastAsia"/>
+          <w:lang w:eastAsia="ko-KR"/>
+        </w:rPr>
+        <w:t>세팅</w:t>
+      </w:r>
+      <w:r>
+        <w:rPr>
+          <w:rFonts w:hint="eastAsia"/>
+          <w:lang w:eastAsia="ko-KR"/>
+        </w:rPr>
+        <w:t>(</w:t>
+      </w:r>
+      <w:r>
+        <w:rPr>
+          <w:rFonts w:hint="eastAsia"/>
+          <w:lang w:eastAsia="ko-KR"/>
+        </w:rPr>
+        <w:t>학부</w:t>
+      </w:r>
+      <w:r>
+        <w:rPr>
+          <w:rFonts w:hint="eastAsia"/>
+          <w:lang w:eastAsia="ko-KR"/>
+        </w:rPr>
+        <w:t xml:space="preserve"> </w:t>
+      </w:r>
+      <w:r>
+        <w:rPr>
+          <w:rFonts w:hint="eastAsia"/>
+          <w:lang w:eastAsia="ko-KR"/>
+        </w:rPr>
+        <w:t>데이터</w:t>
+      </w:r>
+      <w:r>
+        <w:rPr>
+          <w:rFonts w:hint="eastAsia"/>
+          <w:lang w:eastAsia="ko-KR"/>
+        </w:rPr>
+        <w:t xml:space="preserve"> </w:t>
+      </w:r>
+      <w:r>
+        <w:rPr>
+          <w:rFonts w:hint="eastAsia"/>
+          <w:lang w:eastAsia="ko-KR"/>
+        </w:rPr>
+        <w:t>세팅</w:t>
+      </w:r>
+      <w:r>
+        <w:rPr>
+          <w:rFonts w:hint="eastAsia"/>
+          <w:lang w:eastAsia="ko-KR"/>
+        </w:rPr>
+        <w:t>,</w:t>
+      </w:r>
+      <w:r>
+        <w:rPr>
+          <w:lang w:eastAsia="ko-KR"/>
+        </w:rPr>
+        <w:t xml:space="preserve"> </w:t>
+      </w:r>
+      <w:r>
+        <w:rPr>
+          <w:rFonts w:hint="eastAsia"/>
+          <w:lang w:eastAsia="ko-KR"/>
+        </w:rPr>
+        <w:t>신청</w:t>
+      </w:r>
+      <w:r>
+        <w:rPr>
+          <w:rFonts w:hint="eastAsia"/>
+          <w:lang w:eastAsia="ko-KR"/>
+        </w:rPr>
+        <w:t xml:space="preserve"> </w:t>
+      </w:r>
+      <w:r>
+        <w:rPr>
+          <w:rFonts w:hint="eastAsia"/>
+          <w:lang w:eastAsia="ko-KR"/>
+        </w:rPr>
+        <w:t>날짜</w:t>
+      </w:r>
+      <w:r>
+        <w:rPr>
+          <w:rFonts w:hint="eastAsia"/>
+          <w:lang w:eastAsia="ko-KR"/>
+        </w:rPr>
+        <w:t xml:space="preserve"> </w:t>
+      </w:r>
+      <w:r>
+        <w:rPr>
+          <w:rFonts w:hint="eastAsia"/>
+          <w:lang w:eastAsia="ko-KR"/>
+        </w:rPr>
+        <w:t>세팅</w:t>
+      </w:r>
+      <w:r>
+        <w:rPr>
+          <w:rFonts w:hint="eastAsia"/>
+          <w:lang w:eastAsia="ko-KR"/>
+        </w:rPr>
+        <w:t>*</w:t>
+      </w:r>
+      <w:r>
+        <w:rPr>
+          <w:lang w:eastAsia="ko-KR"/>
+        </w:rPr>
+        <w:t>**)</w:t>
+      </w:r>
+    </w:p>
+    <w:p>
+      <w:pPr>
+        <w:rPr>
+          <w:lang w:eastAsia="ko-KR"/>
+        </w:rPr>
+      </w:pPr>
+      <w:r>
+        <w:rPr>
+          <w:rFonts w:hint="eastAsia"/>
+          <w:lang w:eastAsia="ko-KR"/>
+        </w:rPr>
+        <w:t>학생</w:t>
+      </w:r>
+      <w:r>
+        <w:rPr>
+          <w:rFonts w:hint="eastAsia"/>
+          <w:lang w:eastAsia="ko-KR"/>
+        </w:rPr>
+        <w:t xml:space="preserve"> </w:t>
+      </w:r>
+      <w:r>
+        <w:rPr>
+          <w:lang w:eastAsia="ko-KR"/>
+        </w:rPr>
+        <w:t>DB</w:t>
+      </w:r>
+      <w:r>
+        <w:rPr>
+          <w:rFonts w:hint="eastAsia"/>
+          <w:lang w:eastAsia="ko-KR"/>
+        </w:rPr>
+        <w:t>입력</w:t>
+      </w:r>
+      <w:r>
+        <w:rPr>
+          <w:rFonts w:hint="eastAsia"/>
+          <w:lang w:eastAsia="ko-KR"/>
+        </w:rPr>
+        <w:t xml:space="preserve"> </w:t>
+      </w:r>
+      <w:r>
+        <w:rPr>
+          <w:rFonts w:hint="eastAsia"/>
+          <w:lang w:eastAsia="ko-KR"/>
+        </w:rPr>
+        <w:t>및</w:t>
+      </w:r>
+      <w:r>
+        <w:rPr>
+          <w:rFonts w:hint="eastAsia"/>
+          <w:lang w:eastAsia="ko-KR"/>
+        </w:rPr>
+        <w:t xml:space="preserve"> </w:t>
+      </w:r>
+      <w:r>
+        <w:rPr>
+          <w:rFonts w:hint="eastAsia"/>
+          <w:lang w:eastAsia="ko-KR"/>
+        </w:rPr>
+        <w:t>비밀번호</w:t>
+      </w:r>
+      <w:r>
+        <w:rPr>
+          <w:rFonts w:hint="eastAsia"/>
+          <w:lang w:eastAsia="ko-KR"/>
+        </w:rPr>
+        <w:t xml:space="preserve"> </w:t>
+      </w:r>
+      <w:r>
+        <w:rPr>
+          <w:rFonts w:hint="eastAsia"/>
+          <w:lang w:eastAsia="ko-KR"/>
+        </w:rPr>
+        <w:t>초기화</w:t>
+      </w:r>
+      <w:r>
+        <w:rPr>
+          <w:rFonts w:hint="eastAsia"/>
+          <w:lang w:eastAsia="ko-KR"/>
+        </w:rPr>
+        <w:t>(</w:t>
+      </w:r>
+      <w:r>
+        <w:rPr>
+          <w:rFonts w:hint="eastAsia"/>
+          <w:lang w:eastAsia="ko-KR"/>
+        </w:rPr>
+        <w:t>휴대폰</w:t>
+      </w:r>
+      <w:r>
+        <w:rPr>
+          <w:rFonts w:hint="eastAsia"/>
+          <w:lang w:eastAsia="ko-KR"/>
+        </w:rPr>
+        <w:t xml:space="preserve"> </w:t>
+      </w:r>
+      <w:r>
+        <w:rPr>
+          <w:rFonts w:hint="eastAsia"/>
+          <w:lang w:eastAsia="ko-KR"/>
+        </w:rPr>
+        <w:t>번호</w:t>
+      </w:r>
+      <w:r>
+        <w:rPr>
+          <w:lang w:eastAsia="ko-KR"/>
+        </w:rPr>
+        <w:t>)</w:t>
+      </w:r>
+    </w:p>
+    <w:p>
+      <w:pPr>
+        <w:rPr>
+          <w:lang w:eastAsia="ko-KR"/>
+        </w:rPr>
+      </w:pPr>
+      <w:r>
+        <w:rPr>
+          <w:rFonts w:hint="eastAsia"/>
+          <w:lang w:eastAsia="ko-KR"/>
+        </w:rPr>
+        <w:t>운영관</w:t>
+      </w:r>
+      <w:r>
+        <w:rPr>
+          <w:rFonts w:hint="eastAsia"/>
+          <w:lang w:eastAsia="ko-KR"/>
+        </w:rPr>
+        <w:t>리</w:t>
+      </w:r>
+      <w:r>
+        <w:rPr>
+          <w:lang w:eastAsia="ko-KR"/>
+        </w:rPr>
+        <w:t>- admin</w:t>
+      </w:r>
+      <w:r>
+        <w:rPr>
+          <w:rFonts w:hint="eastAsia"/>
+          <w:lang w:eastAsia="ko-KR"/>
+        </w:rPr>
+        <w:t>페이지</w:t>
+      </w:r>
+      <w:r>
+        <w:rPr>
+          <w:rFonts w:hint="eastAsia"/>
+          <w:lang w:eastAsia="ko-KR"/>
+        </w:rPr>
+        <w:t xml:space="preserve"> </w:t>
+      </w:r>
+      <w:r>
+        <w:rPr>
+          <w:rFonts w:hint="eastAsia"/>
+          <w:lang w:eastAsia="ko-KR"/>
+        </w:rPr>
+        <w:t>접속</w:t>
+      </w:r>
+      <w:r>
+        <w:rPr>
+          <w:rFonts w:hint="eastAsia"/>
+          <w:lang w:eastAsia="ko-KR"/>
+        </w:rPr>
+        <w:t xml:space="preserve"> </w:t>
+      </w:r>
+      <w:r>
+        <w:rPr>
+          <w:rFonts w:hint="eastAsia"/>
+          <w:lang w:eastAsia="ko-KR"/>
+        </w:rPr>
+        <w:t>및</w:t>
+      </w:r>
+      <w:r>
+        <w:rPr>
+          <w:rFonts w:hint="eastAsia"/>
+          <w:lang w:eastAsia="ko-KR"/>
+        </w:rPr>
+        <w:t xml:space="preserve"> </w:t>
+      </w:r>
+      <w:r>
+        <w:rPr>
+          <w:rFonts w:hint="eastAsia"/>
+          <w:lang w:eastAsia="ko-KR"/>
+        </w:rPr>
+        <w:t>관리</w:t>
+      </w:r>
+      <w:r>
+        <w:rPr>
+          <w:rFonts w:hint="eastAsia"/>
+          <w:lang w:eastAsia="ko-KR"/>
+        </w:rPr>
+        <w:t xml:space="preserve"> </w:t>
+      </w:r>
+      <w:r>
+        <w:rPr>
+          <w:rFonts w:hint="eastAsia"/>
+          <w:lang w:eastAsia="ko-KR"/>
+        </w:rPr>
+        <w:t>방법</w:t>
+      </w:r>
+    </w:p>
+    <w:p>
+      <w:pPr>
+        <w:rPr>
+          <w:rFonts w:hint="eastAsia"/>
+          <w:lang w:eastAsia="ko-KR"/>
+        </w:rPr>
+      </w:pPr>
+      <w:r>
+        <w:rPr>
+          <w:rFonts w:hint="eastAsia"/>
+          <w:lang w:eastAsia="ko-KR"/>
+        </w:rPr>
+        <w:t>학생</w:t>
+      </w:r>
+      <w:r>
+        <w:rPr>
+          <w:rFonts w:hint="eastAsia"/>
+          <w:lang w:eastAsia="ko-KR"/>
+        </w:rPr>
+        <w:t xml:space="preserve"> </w:t>
+      </w:r>
+      <w:proofErr w:type="spellStart"/>
+      <w:r>
+        <w:rPr>
+          <w:rFonts w:hint="eastAsia"/>
+          <w:lang w:eastAsia="ko-KR"/>
+        </w:rPr>
+        <w:t>신청결과</w:t>
+      </w:r>
+      <w:proofErr w:type="spellEnd"/>
+      <w:r>
+        <w:rPr>
+          <w:rFonts w:hint="eastAsia"/>
+          <w:lang w:eastAsia="ko-KR"/>
+        </w:rPr>
+        <w:t xml:space="preserve"> </w:t>
+      </w:r>
+      <w:r>
+        <w:rPr>
+          <w:rFonts w:hint="eastAsia"/>
+          <w:lang w:eastAsia="ko-KR"/>
+        </w:rPr>
+        <w:t>엑셀</w:t>
+      </w:r>
+      <w:r>
+        <w:rPr>
+          <w:rFonts w:hint="eastAsia"/>
+          <w:lang w:eastAsia="ko-KR"/>
+        </w:rPr>
+        <w:t xml:space="preserve"> </w:t>
+      </w:r>
+      <w:r>
+        <w:rPr>
+          <w:rFonts w:hint="eastAsia"/>
+          <w:lang w:eastAsia="ko-KR"/>
+        </w:rPr>
+        <w:t>출력방법</w:t>
+      </w:r>
     </w:p>
     <w:sectPr>
       <w:pgSz w:w="11906" w:h="16838"/>

--- a/Manual/라커_관리자_메뉴얼.docx
+++ b/Manual/라커_관리자_메뉴얼.docx
@@ -4,11 +4,11 @@
   <w:body>
     <w:p>
       <w:pPr>
-        <w:rPr>
-          <w:lang w:eastAsia="ko-KR"/>
-        </w:rPr>
-      </w:pPr>
-      <w:proofErr w:type="spellStart"/>
+        <w:pStyle w:val="a4"/>
+        <w:rPr>
+          <w:lang w:eastAsia="ko-KR"/>
+        </w:rPr>
+      </w:pPr>
       <w:r>
         <w:rPr>
           <w:rFonts w:hint="eastAsia"/>
@@ -16,7 +16,6 @@
         </w:rPr>
         <w:t>라커</w:t>
       </w:r>
-      <w:proofErr w:type="spellEnd"/>
       <w:r>
         <w:rPr>
           <w:rFonts w:hint="eastAsia"/>
@@ -102,8 +101,9 @@
     </w:p>
     <w:p>
       <w:pPr>
-        <w:rPr>
-          <w:rFonts w:hint="eastAsia"/>
+        <w:pStyle w:val="3"/>
+        <w:ind w:left="1000" w:hanging="400"/>
+        <w:rPr>
           <w:lang w:eastAsia="ko-KR"/>
         </w:rPr>
       </w:pPr>
@@ -117,102 +117,248 @@
     </w:p>
     <w:p>
       <w:pPr>
-        <w:rPr>
-          <w:rFonts w:hint="eastAsia"/>
-          <w:lang w:eastAsia="ko-KR"/>
-        </w:rPr>
-      </w:pPr>
-      <w:r>
-        <w:rPr>
-          <w:lang w:eastAsia="ko-KR"/>
-        </w:rPr>
-        <w:t>Docker image</w:t>
-      </w:r>
-      <w:proofErr w:type="spellStart"/>
-      <w:r>
-        <w:rPr>
-          <w:rFonts w:hint="eastAsia"/>
-          <w:lang w:eastAsia="ko-KR"/>
-        </w:rPr>
-        <w:t>를</w:t>
-      </w:r>
-      <w:proofErr w:type="spellEnd"/>
-      <w:r>
-        <w:rPr>
-          <w:rFonts w:hint="eastAsia"/>
-          <w:lang w:eastAsia="ko-KR"/>
-        </w:rPr>
-        <w:t xml:space="preserve"> </w:t>
-      </w:r>
-      <w:r>
-        <w:rPr>
-          <w:rFonts w:hint="eastAsia"/>
-          <w:lang w:eastAsia="ko-KR"/>
-        </w:rPr>
-        <w:t>받아서</w:t>
-      </w:r>
-      <w:r>
-        <w:rPr>
-          <w:rFonts w:hint="eastAsia"/>
-          <w:lang w:eastAsia="ko-KR"/>
-        </w:rPr>
-        <w:t xml:space="preserve"> </w:t>
-      </w:r>
-      <w:r>
-        <w:rPr>
-          <w:lang w:eastAsia="ko-KR"/>
-        </w:rPr>
-        <w:t>EC2</w:t>
-      </w:r>
-      <w:r>
-        <w:rPr>
-          <w:rFonts w:hint="eastAsia"/>
-          <w:lang w:eastAsia="ko-KR"/>
-        </w:rPr>
-        <w:t>에서</w:t>
-      </w:r>
-      <w:r>
-        <w:rPr>
-          <w:rFonts w:hint="eastAsia"/>
-          <w:lang w:eastAsia="ko-KR"/>
-        </w:rPr>
-        <w:t xml:space="preserve"> </w:t>
-      </w:r>
-      <w:r>
-        <w:rPr>
-          <w:rFonts w:hint="eastAsia"/>
-          <w:lang w:eastAsia="ko-KR"/>
-        </w:rPr>
-        <w:t>실행</w:t>
+        <w:pStyle w:val="a3"/>
+        <w:numPr>
+          <w:ilvl w:val="0"/>
+          <w:numId w:val="2"/>
+        </w:numPr>
+        <w:ind w:leftChars="0"/>
+        <w:rPr>
+          <w:lang w:eastAsia="ko-KR"/>
+        </w:rPr>
+      </w:pPr>
+      <w:r>
+        <w:rPr>
+          <w:rFonts w:hint="eastAsia"/>
+          <w:lang w:eastAsia="ko-KR"/>
+        </w:rPr>
+        <w:t>초기</w:t>
+      </w:r>
+      <w:r>
+        <w:rPr>
+          <w:rFonts w:hint="eastAsia"/>
+          <w:lang w:eastAsia="ko-KR"/>
+        </w:rPr>
+        <w:t xml:space="preserve"> </w:t>
+      </w:r>
+      <w:r>
+        <w:rPr>
+          <w:rFonts w:hint="eastAsia"/>
+          <w:lang w:eastAsia="ko-KR"/>
+        </w:rPr>
+        <w:t>학부</w:t>
+      </w:r>
+      <w:r>
+        <w:rPr>
+          <w:rFonts w:hint="eastAsia"/>
+          <w:lang w:eastAsia="ko-KR"/>
+        </w:rPr>
+        <w:t>(</w:t>
+      </w:r>
+      <w:r>
+        <w:rPr>
+          <w:rFonts w:hint="eastAsia"/>
+          <w:lang w:eastAsia="ko-KR"/>
+        </w:rPr>
+        <w:t>학과</w:t>
+      </w:r>
+      <w:r>
+        <w:rPr>
+          <w:lang w:eastAsia="ko-KR"/>
+        </w:rPr>
+        <w:t xml:space="preserve">) </w:t>
+      </w:r>
+      <w:r>
+        <w:rPr>
+          <w:rFonts w:hint="eastAsia"/>
+          <w:lang w:eastAsia="ko-KR"/>
+        </w:rPr>
+        <w:t>세팅</w:t>
+      </w:r>
+      <w:r>
+        <w:rPr>
+          <w:rFonts w:hint="eastAsia"/>
+          <w:lang w:eastAsia="ko-KR"/>
+        </w:rPr>
+        <w:t>(</w:t>
+      </w:r>
+      <w:r>
+        <w:rPr>
+          <w:rFonts w:hint="eastAsia"/>
+          <w:lang w:eastAsia="ko-KR"/>
+        </w:rPr>
+        <w:t>학부</w:t>
+      </w:r>
+      <w:r>
+        <w:rPr>
+          <w:rFonts w:hint="eastAsia"/>
+          <w:lang w:eastAsia="ko-KR"/>
+        </w:rPr>
+        <w:t xml:space="preserve"> </w:t>
+      </w:r>
+      <w:r>
+        <w:rPr>
+          <w:rFonts w:hint="eastAsia"/>
+          <w:lang w:eastAsia="ko-KR"/>
+        </w:rPr>
+        <w:t>데이터</w:t>
+      </w:r>
+      <w:r>
+        <w:rPr>
+          <w:rFonts w:hint="eastAsia"/>
+          <w:lang w:eastAsia="ko-KR"/>
+        </w:rPr>
+        <w:t xml:space="preserve"> </w:t>
+      </w:r>
+      <w:r>
+        <w:rPr>
+          <w:rFonts w:hint="eastAsia"/>
+          <w:lang w:eastAsia="ko-KR"/>
+        </w:rPr>
+        <w:t>세팅</w:t>
+      </w:r>
+      <w:r>
+        <w:rPr>
+          <w:rFonts w:hint="eastAsia"/>
+          <w:lang w:eastAsia="ko-KR"/>
+        </w:rPr>
+        <w:t>,</w:t>
+      </w:r>
+      <w:r>
+        <w:rPr>
+          <w:lang w:eastAsia="ko-KR"/>
+        </w:rPr>
+        <w:t xml:space="preserve"> </w:t>
+      </w:r>
+      <w:r>
+        <w:rPr>
+          <w:rFonts w:hint="eastAsia"/>
+          <w:lang w:eastAsia="ko-KR"/>
+        </w:rPr>
+        <w:t>신청</w:t>
+      </w:r>
+      <w:r>
+        <w:rPr>
+          <w:rFonts w:hint="eastAsia"/>
+          <w:lang w:eastAsia="ko-KR"/>
+        </w:rPr>
+        <w:t xml:space="preserve"> </w:t>
+      </w:r>
+      <w:r>
+        <w:rPr>
+          <w:rFonts w:hint="eastAsia"/>
+          <w:lang w:eastAsia="ko-KR"/>
+        </w:rPr>
+        <w:t>날짜</w:t>
+      </w:r>
+      <w:r>
+        <w:rPr>
+          <w:rFonts w:hint="eastAsia"/>
+          <w:lang w:eastAsia="ko-KR"/>
+        </w:rPr>
+        <w:t xml:space="preserve"> </w:t>
+      </w:r>
+      <w:r>
+        <w:rPr>
+          <w:rFonts w:hint="eastAsia"/>
+          <w:lang w:eastAsia="ko-KR"/>
+        </w:rPr>
+        <w:t>세팅</w:t>
+      </w:r>
+      <w:r>
+        <w:rPr>
+          <w:rFonts w:hint="eastAsia"/>
+          <w:lang w:eastAsia="ko-KR"/>
+        </w:rPr>
+        <w:t>*</w:t>
+      </w:r>
+      <w:r>
+        <w:rPr>
+          <w:lang w:eastAsia="ko-KR"/>
+        </w:rPr>
+        <w:t>**)</w:t>
       </w:r>
     </w:p>
     <w:p>
       <w:pPr>
-        <w:rPr>
-          <w:rFonts w:hint="eastAsia"/>
-          <w:lang w:eastAsia="ko-KR"/>
-        </w:rPr>
-      </w:pPr>
-      <w:r>
-        <w:rPr>
-          <w:rFonts w:hint="eastAsia"/>
-          <w:lang w:eastAsia="ko-KR"/>
-        </w:rPr>
-        <w:t>초기</w:t>
-      </w:r>
-      <w:r>
-        <w:rPr>
-          <w:rFonts w:hint="eastAsia"/>
-          <w:lang w:eastAsia="ko-KR"/>
-        </w:rPr>
-        <w:t xml:space="preserve"> </w:t>
-      </w:r>
-      <w:r>
-        <w:rPr>
-          <w:rFonts w:hint="eastAsia"/>
-          <w:lang w:eastAsia="ko-KR"/>
-        </w:rPr>
-        <w:t>학부</w:t>
+        <w:pStyle w:val="a3"/>
+        <w:numPr>
+          <w:ilvl w:val="0"/>
+          <w:numId w:val="2"/>
+        </w:numPr>
+        <w:ind w:leftChars="0"/>
+        <w:rPr>
+          <w:lang w:eastAsia="ko-KR"/>
+        </w:rPr>
+      </w:pPr>
+      <w:r>
+        <w:rPr>
+          <w:rFonts w:hint="eastAsia"/>
+          <w:lang w:eastAsia="ko-KR"/>
+        </w:rPr>
+        <w:t>학생</w:t>
+      </w:r>
+      <w:r>
+        <w:rPr>
+          <w:rFonts w:hint="eastAsia"/>
+          <w:lang w:eastAsia="ko-KR"/>
+        </w:rPr>
+        <w:t xml:space="preserve"> </w:t>
+      </w:r>
+      <w:r>
+        <w:rPr>
+          <w:lang w:eastAsia="ko-KR"/>
+        </w:rPr>
+        <w:t>DB</w:t>
+      </w:r>
+      <w:r>
+        <w:rPr>
+          <w:rFonts w:hint="eastAsia"/>
+          <w:lang w:eastAsia="ko-KR"/>
+        </w:rPr>
+        <w:t>입력</w:t>
+      </w:r>
+      <w:r>
+        <w:rPr>
+          <w:rFonts w:hint="eastAsia"/>
+          <w:lang w:eastAsia="ko-KR"/>
+        </w:rPr>
+        <w:t xml:space="preserve"> </w:t>
+      </w:r>
+      <w:r>
+        <w:rPr>
+          <w:rFonts w:hint="eastAsia"/>
+          <w:lang w:eastAsia="ko-KR"/>
+        </w:rPr>
+        <w:t>및</w:t>
+      </w:r>
+      <w:r>
+        <w:rPr>
+          <w:rFonts w:hint="eastAsia"/>
+          <w:lang w:eastAsia="ko-KR"/>
+        </w:rPr>
+        <w:t xml:space="preserve"> </w:t>
+      </w:r>
+      <w:r>
+        <w:rPr>
+          <w:rFonts w:hint="eastAsia"/>
+          <w:lang w:eastAsia="ko-KR"/>
+        </w:rPr>
+        <w:t>비밀번호</w:t>
+      </w:r>
+      <w:r>
+        <w:rPr>
+          <w:rFonts w:hint="eastAsia"/>
+          <w:lang w:eastAsia="ko-KR"/>
+        </w:rPr>
+        <w:t xml:space="preserve"> </w:t>
+      </w:r>
+      <w:r>
+        <w:rPr>
+          <w:rFonts w:hint="eastAsia"/>
+          <w:lang w:eastAsia="ko-KR"/>
+        </w:rPr>
+        <w:t>초기화</w:t>
       </w:r>
       <w:r>
         <w:rPr>
@@ -226,157 +372,81 @@
           <w:rFonts w:hint="eastAsia"/>
           <w:lang w:eastAsia="ko-KR"/>
         </w:rPr>
-        <w:t>학과</w:t>
-      </w:r>
-      <w:r>
-        <w:rPr>
-          <w:lang w:eastAsia="ko-KR"/>
-        </w:rPr>
-        <w:t xml:space="preserve">) </w:t>
-      </w:r>
-      <w:r>
-        <w:rPr>
-          <w:rFonts w:hint="eastAsia"/>
-          <w:lang w:eastAsia="ko-KR"/>
-        </w:rPr>
-        <w:t>세팅</w:t>
-      </w:r>
-      <w:r>
-        <w:rPr>
-          <w:rFonts w:hint="eastAsia"/>
-          <w:lang w:eastAsia="ko-KR"/>
-        </w:rPr>
-        <w:t>(</w:t>
-      </w:r>
-      <w:r>
-        <w:rPr>
-          <w:rFonts w:hint="eastAsia"/>
-          <w:lang w:eastAsia="ko-KR"/>
-        </w:rPr>
-        <w:t>학부</w:t>
-      </w:r>
-      <w:r>
-        <w:rPr>
-          <w:rFonts w:hint="eastAsia"/>
-          <w:lang w:eastAsia="ko-KR"/>
-        </w:rPr>
-        <w:t xml:space="preserve"> </w:t>
-      </w:r>
-      <w:r>
-        <w:rPr>
-          <w:rFonts w:hint="eastAsia"/>
-          <w:lang w:eastAsia="ko-KR"/>
-        </w:rPr>
-        <w:t>데이터</w:t>
-      </w:r>
-      <w:r>
-        <w:rPr>
-          <w:rFonts w:hint="eastAsia"/>
-          <w:lang w:eastAsia="ko-KR"/>
-        </w:rPr>
-        <w:t xml:space="preserve"> </w:t>
-      </w:r>
-      <w:r>
-        <w:rPr>
-          <w:rFonts w:hint="eastAsia"/>
-          <w:lang w:eastAsia="ko-KR"/>
-        </w:rPr>
-        <w:t>세팅</w:t>
-      </w:r>
-      <w:r>
-        <w:rPr>
-          <w:rFonts w:hint="eastAsia"/>
-          <w:lang w:eastAsia="ko-KR"/>
-        </w:rPr>
-        <w:t>,</w:t>
-      </w:r>
-      <w:r>
-        <w:rPr>
-          <w:lang w:eastAsia="ko-KR"/>
-        </w:rPr>
-        <w:t xml:space="preserve"> </w:t>
-      </w:r>
-      <w:r>
-        <w:rPr>
-          <w:rFonts w:hint="eastAsia"/>
-          <w:lang w:eastAsia="ko-KR"/>
-        </w:rPr>
-        <w:t>신청</w:t>
-      </w:r>
-      <w:r>
-        <w:rPr>
-          <w:rFonts w:hint="eastAsia"/>
-          <w:lang w:eastAsia="ko-KR"/>
-        </w:rPr>
-        <w:t xml:space="preserve"> </w:t>
-      </w:r>
-      <w:r>
-        <w:rPr>
-          <w:rFonts w:hint="eastAsia"/>
-          <w:lang w:eastAsia="ko-KR"/>
-        </w:rPr>
-        <w:t>날짜</w:t>
-      </w:r>
-      <w:r>
-        <w:rPr>
-          <w:rFonts w:hint="eastAsia"/>
-          <w:lang w:eastAsia="ko-KR"/>
-        </w:rPr>
-        <w:t xml:space="preserve"> </w:t>
-      </w:r>
-      <w:r>
-        <w:rPr>
-          <w:rFonts w:hint="eastAsia"/>
-          <w:lang w:eastAsia="ko-KR"/>
-        </w:rPr>
-        <w:t>세팅</w:t>
-      </w:r>
-      <w:r>
-        <w:rPr>
-          <w:rFonts w:hint="eastAsia"/>
-          <w:lang w:eastAsia="ko-KR"/>
-        </w:rPr>
-        <w:t>*</w:t>
-      </w:r>
-      <w:r>
-        <w:rPr>
-          <w:lang w:eastAsia="ko-KR"/>
-        </w:rPr>
-        <w:t>**)</w:t>
+        <w:t>휴대폰</w:t>
+      </w:r>
+      <w:r>
+        <w:rPr>
+          <w:rFonts w:hint="eastAsia"/>
+          <w:lang w:eastAsia="ko-KR"/>
+        </w:rPr>
+        <w:t xml:space="preserve"> </w:t>
+      </w:r>
+      <w:r>
+        <w:rPr>
+          <w:rFonts w:hint="eastAsia"/>
+          <w:lang w:eastAsia="ko-KR"/>
+        </w:rPr>
+        <w:t>번호</w:t>
+      </w:r>
+      <w:r>
+        <w:rPr>
+          <w:lang w:eastAsia="ko-KR"/>
+        </w:rPr>
+        <w:t>)</w:t>
       </w:r>
     </w:p>
     <w:p>
       <w:pPr>
-        <w:rPr>
-          <w:lang w:eastAsia="ko-KR"/>
-        </w:rPr>
-      </w:pPr>
-      <w:r>
-        <w:rPr>
-          <w:rFonts w:hint="eastAsia"/>
-          <w:lang w:eastAsia="ko-KR"/>
-        </w:rPr>
-        <w:t>학생</w:t>
-      </w:r>
-      <w:r>
-        <w:rPr>
-          <w:rFonts w:hint="eastAsia"/>
-          <w:lang w:eastAsia="ko-KR"/>
-        </w:rPr>
-        <w:t xml:space="preserve"> </w:t>
-      </w:r>
-      <w:r>
-        <w:rPr>
-          <w:lang w:eastAsia="ko-KR"/>
-        </w:rPr>
-        <w:t>DB</w:t>
-      </w:r>
-      <w:r>
-        <w:rPr>
-          <w:rFonts w:hint="eastAsia"/>
-          <w:lang w:eastAsia="ko-KR"/>
-        </w:rPr>
-        <w:t>입력</w:t>
+        <w:pStyle w:val="a3"/>
+        <w:numPr>
+          <w:ilvl w:val="0"/>
+          <w:numId w:val="2"/>
+        </w:numPr>
+        <w:ind w:leftChars="0"/>
+        <w:rPr>
+          <w:lang w:eastAsia="ko-KR"/>
+        </w:rPr>
+      </w:pPr>
+      <w:r>
+        <w:rPr>
+          <w:rFonts w:hint="eastAsia"/>
+          <w:lang w:eastAsia="ko-KR"/>
+        </w:rPr>
+        <w:t>운영관</w:t>
+      </w:r>
+      <w:r>
+        <w:rPr>
+          <w:rFonts w:hint="eastAsia"/>
+          <w:lang w:eastAsia="ko-KR"/>
+        </w:rPr>
+        <w:t>리</w:t>
+      </w:r>
+      <w:r>
+        <w:rPr>
+          <w:lang w:eastAsia="ko-KR"/>
+        </w:rPr>
+        <w:t>- admin</w:t>
+      </w:r>
+      <w:r>
+        <w:rPr>
+          <w:rFonts w:hint="eastAsia"/>
+          <w:lang w:eastAsia="ko-KR"/>
+        </w:rPr>
+        <w:t>페이지</w:t>
+      </w:r>
+      <w:r>
+        <w:rPr>
+          <w:rFonts w:hint="eastAsia"/>
+          <w:lang w:eastAsia="ko-KR"/>
+        </w:rPr>
+        <w:t xml:space="preserve"> </w:t>
+      </w:r>
+      <w:r>
+        <w:rPr>
+          <w:rFonts w:hint="eastAsia"/>
+          <w:lang w:eastAsia="ko-KR"/>
+        </w:rPr>
+        <w:t>접속</w:t>
       </w:r>
       <w:r>
         <w:rPr>
@@ -404,205 +474,181 @@
           <w:rFonts w:hint="eastAsia"/>
           <w:lang w:eastAsia="ko-KR"/>
         </w:rPr>
-        <w:t>비밀번호</w:t>
-      </w:r>
-      <w:r>
-        <w:rPr>
-          <w:rFonts w:hint="eastAsia"/>
-          <w:lang w:eastAsia="ko-KR"/>
-        </w:rPr>
-        <w:t xml:space="preserve"> </w:t>
-      </w:r>
-      <w:r>
-        <w:rPr>
-          <w:rFonts w:hint="eastAsia"/>
-          <w:lang w:eastAsia="ko-KR"/>
-        </w:rPr>
-        <w:t>초기화</w:t>
-      </w:r>
-      <w:r>
-        <w:rPr>
-          <w:rFonts w:hint="eastAsia"/>
-          <w:lang w:eastAsia="ko-KR"/>
-        </w:rPr>
-        <w:t>(</w:t>
-      </w:r>
-      <w:r>
-        <w:rPr>
-          <w:rFonts w:hint="eastAsia"/>
-          <w:lang w:eastAsia="ko-KR"/>
-        </w:rPr>
-        <w:t>휴대폰</w:t>
-      </w:r>
-      <w:r>
-        <w:rPr>
-          <w:rFonts w:hint="eastAsia"/>
-          <w:lang w:eastAsia="ko-KR"/>
-        </w:rPr>
-        <w:t xml:space="preserve"> </w:t>
-      </w:r>
-      <w:r>
-        <w:rPr>
-          <w:rFonts w:hint="eastAsia"/>
-          <w:lang w:eastAsia="ko-KR"/>
-        </w:rPr>
-        <w:t>번호</w:t>
-      </w:r>
-      <w:r>
-        <w:rPr>
-          <w:lang w:eastAsia="ko-KR"/>
-        </w:rPr>
-        <w:t>)</w:t>
+        <w:t>관리</w:t>
+      </w:r>
+      <w:r>
+        <w:rPr>
+          <w:rFonts w:hint="eastAsia"/>
+          <w:lang w:eastAsia="ko-KR"/>
+        </w:rPr>
+        <w:t xml:space="preserve"> </w:t>
+      </w:r>
+      <w:r>
+        <w:rPr>
+          <w:rFonts w:hint="eastAsia"/>
+          <w:lang w:eastAsia="ko-KR"/>
+        </w:rPr>
+        <w:t>방법</w:t>
       </w:r>
     </w:p>
     <w:p>
       <w:pPr>
-        <w:rPr>
-          <w:lang w:eastAsia="ko-KR"/>
-        </w:rPr>
-      </w:pPr>
-      <w:r>
-        <w:rPr>
-          <w:rFonts w:hint="eastAsia"/>
-          <w:lang w:eastAsia="ko-KR"/>
-        </w:rPr>
-        <w:t>운영관</w:t>
-      </w:r>
-      <w:r>
-        <w:rPr>
-          <w:rFonts w:hint="eastAsia"/>
-          <w:lang w:eastAsia="ko-KR"/>
-        </w:rPr>
-        <w:t>리</w:t>
-      </w:r>
-      <w:r>
-        <w:rPr>
-          <w:lang w:eastAsia="ko-KR"/>
-        </w:rPr>
-        <w:t>- admin</w:t>
-      </w:r>
-      <w:r>
-        <w:rPr>
-          <w:rFonts w:hint="eastAsia"/>
-          <w:lang w:eastAsia="ko-KR"/>
-        </w:rPr>
-        <w:t>페이지</w:t>
-      </w:r>
-      <w:r>
-        <w:rPr>
-          <w:rFonts w:hint="eastAsia"/>
-          <w:lang w:eastAsia="ko-KR"/>
-        </w:rPr>
-        <w:t xml:space="preserve"> </w:t>
-      </w:r>
-      <w:r>
-        <w:rPr>
-          <w:rFonts w:hint="eastAsia"/>
-          <w:lang w:eastAsia="ko-KR"/>
-        </w:rPr>
-        <w:t>접속</w:t>
-      </w:r>
-      <w:r>
-        <w:rPr>
-          <w:rFonts w:hint="eastAsia"/>
-          <w:lang w:eastAsia="ko-KR"/>
-        </w:rPr>
-        <w:t xml:space="preserve"> </w:t>
-      </w:r>
-      <w:r>
-        <w:rPr>
-          <w:rFonts w:hint="eastAsia"/>
-          <w:lang w:eastAsia="ko-KR"/>
-        </w:rPr>
-        <w:t>및</w:t>
-      </w:r>
-      <w:r>
-        <w:rPr>
-          <w:rFonts w:hint="eastAsia"/>
-          <w:lang w:eastAsia="ko-KR"/>
-        </w:rPr>
-        <w:t xml:space="preserve"> </w:t>
-      </w:r>
-      <w:r>
-        <w:rPr>
-          <w:rFonts w:hint="eastAsia"/>
-          <w:lang w:eastAsia="ko-KR"/>
-        </w:rPr>
-        <w:t>관리</w:t>
-      </w:r>
-      <w:r>
-        <w:rPr>
-          <w:rFonts w:hint="eastAsia"/>
-          <w:lang w:eastAsia="ko-KR"/>
-        </w:rPr>
-        <w:t xml:space="preserve"> </w:t>
-      </w:r>
-      <w:r>
-        <w:rPr>
-          <w:rFonts w:hint="eastAsia"/>
-          <w:lang w:eastAsia="ko-KR"/>
-        </w:rPr>
-        <w:t>방법</w:t>
+        <w:pStyle w:val="a3"/>
+        <w:numPr>
+          <w:ilvl w:val="0"/>
+          <w:numId w:val="2"/>
+        </w:numPr>
+        <w:ind w:leftChars="0"/>
+        <w:rPr>
+          <w:lang w:eastAsia="ko-KR"/>
+        </w:rPr>
+      </w:pPr>
+      <w:r>
+        <w:rPr>
+          <w:rFonts w:hint="eastAsia"/>
+          <w:lang w:eastAsia="ko-KR"/>
+        </w:rPr>
+        <w:t>학생</w:t>
+      </w:r>
+      <w:r>
+        <w:rPr>
+          <w:rFonts w:hint="eastAsia"/>
+          <w:lang w:eastAsia="ko-KR"/>
+        </w:rPr>
+        <w:t xml:space="preserve"> </w:t>
+      </w:r>
+      <w:r>
+        <w:rPr>
+          <w:rFonts w:hint="eastAsia"/>
+          <w:lang w:eastAsia="ko-KR"/>
+        </w:rPr>
+        <w:t>신청결과</w:t>
+      </w:r>
+      <w:r>
+        <w:rPr>
+          <w:rFonts w:hint="eastAsia"/>
+          <w:lang w:eastAsia="ko-KR"/>
+        </w:rPr>
+        <w:t xml:space="preserve"> </w:t>
+      </w:r>
+      <w:r>
+        <w:rPr>
+          <w:rFonts w:hint="eastAsia"/>
+          <w:lang w:eastAsia="ko-KR"/>
+        </w:rPr>
+        <w:t>엑셀</w:t>
+      </w:r>
+      <w:r>
+        <w:rPr>
+          <w:rFonts w:hint="eastAsia"/>
+          <w:lang w:eastAsia="ko-KR"/>
+        </w:rPr>
+        <w:t xml:space="preserve"> </w:t>
+      </w:r>
+      <w:r>
+        <w:rPr>
+          <w:rFonts w:hint="eastAsia"/>
+          <w:lang w:eastAsia="ko-KR"/>
+        </w:rPr>
+        <w:t>출력방법</w:t>
       </w:r>
     </w:p>
     <w:p>
       <w:pPr>
         <w:rPr>
-          <w:rFonts w:hint="eastAsia"/>
-          <w:lang w:eastAsia="ko-KR"/>
-        </w:rPr>
-      </w:pPr>
-      <w:r>
-        <w:rPr>
-          <w:rFonts w:hint="eastAsia"/>
-          <w:lang w:eastAsia="ko-KR"/>
-        </w:rPr>
-        <w:t>학생</w:t>
-      </w:r>
-      <w:r>
-        <w:rPr>
-          <w:rFonts w:hint="eastAsia"/>
-          <w:lang w:eastAsia="ko-KR"/>
-        </w:rPr>
-        <w:t xml:space="preserve"> </w:t>
-      </w:r>
-      <w:proofErr w:type="spellStart"/>
-      <w:r>
-        <w:rPr>
-          <w:rFonts w:hint="eastAsia"/>
-          <w:lang w:eastAsia="ko-KR"/>
-        </w:rPr>
-        <w:t>신청결과</w:t>
-      </w:r>
-      <w:proofErr w:type="spellEnd"/>
-      <w:r>
-        <w:rPr>
-          <w:rFonts w:hint="eastAsia"/>
-          <w:lang w:eastAsia="ko-KR"/>
-        </w:rPr>
-        <w:t xml:space="preserve"> </w:t>
-      </w:r>
-      <w:r>
-        <w:rPr>
-          <w:rFonts w:hint="eastAsia"/>
-          <w:lang w:eastAsia="ko-KR"/>
-        </w:rPr>
-        <w:t>엑셀</w:t>
-      </w:r>
-      <w:r>
-        <w:rPr>
-          <w:rFonts w:hint="eastAsia"/>
-          <w:lang w:eastAsia="ko-KR"/>
-        </w:rPr>
-        <w:t xml:space="preserve"> </w:t>
-      </w:r>
-      <w:r>
-        <w:rPr>
-          <w:rFonts w:hint="eastAsia"/>
-          <w:lang w:eastAsia="ko-KR"/>
-        </w:rPr>
-        <w:t>출력방법</w:t>
-      </w:r>
+          <w:lang w:eastAsia="ko-KR"/>
+        </w:rPr>
+      </w:pPr>
+    </w:p>
+    <w:p>
+      <w:pPr>
+        <w:rPr>
+          <w:lang w:eastAsia="ko-KR"/>
+        </w:rPr>
+      </w:pPr>
+    </w:p>
+    <w:p>
+      <w:pPr>
+        <w:pStyle w:val="1"/>
+        <w:numPr>
+          <w:ilvl w:val="0"/>
+          <w:numId w:val="4"/>
+        </w:numPr>
+        <w:rPr>
+          <w:lang w:eastAsia="ko-KR"/>
+        </w:rPr>
+      </w:pPr>
+      <w:r>
+        <w:rPr>
+          <w:rFonts w:hint="eastAsia"/>
+          <w:lang w:eastAsia="ko-KR"/>
+        </w:rPr>
+        <w:t>초기</w:t>
+      </w:r>
+      <w:r>
+        <w:rPr>
+          <w:rFonts w:hint="eastAsia"/>
+          <w:lang w:eastAsia="ko-KR"/>
+        </w:rPr>
+        <w:t xml:space="preserve"> </w:t>
+      </w:r>
+      <w:r>
+        <w:rPr>
+          <w:rFonts w:hint="eastAsia"/>
+          <w:lang w:eastAsia="ko-KR"/>
+        </w:rPr>
+        <w:t>학부</w:t>
+      </w:r>
+      <w:r>
+        <w:rPr>
+          <w:rFonts w:hint="eastAsia"/>
+          <w:lang w:eastAsia="ko-KR"/>
+        </w:rPr>
+        <w:t>(</w:t>
+      </w:r>
+      <w:r>
+        <w:rPr>
+          <w:rFonts w:hint="eastAsia"/>
+          <w:lang w:eastAsia="ko-KR"/>
+        </w:rPr>
+        <w:t>학과</w:t>
+      </w:r>
+      <w:r>
+        <w:rPr>
+          <w:lang w:eastAsia="ko-KR"/>
+        </w:rPr>
+        <w:t xml:space="preserve">) </w:t>
+      </w:r>
+      <w:r>
+        <w:rPr>
+          <w:rFonts w:hint="eastAsia"/>
+          <w:lang w:eastAsia="ko-KR"/>
+        </w:rPr>
+        <w:t>세팅</w:t>
+      </w:r>
+    </w:p>
+    <w:p>
+      <w:pPr>
+        <w:rPr>
+          <w:rFonts w:hint="eastAsia"/>
+          <w:lang w:eastAsia="ko-KR"/>
+        </w:rPr>
+      </w:pPr>
+    </w:p>
+    <w:p>
+      <w:pPr>
+        <w:rPr>
+          <w:lang w:eastAsia="ko-KR"/>
+        </w:rPr>
+      </w:pPr>
+    </w:p>
+    <w:p>
+      <w:pPr>
+        <w:rPr>
+          <w:rFonts w:hint="eastAsia"/>
+          <w:lang w:eastAsia="ko-KR"/>
+        </w:rPr>
+      </w:pPr>
     </w:p>
     <w:sectPr>
       <w:pgSz w:w="11906" w:h="16838"/>
@@ -617,6 +663,92 @@
 <file path=word/numbering.xml><?xml version="1.0" encoding="utf-8"?>
 <w:numbering xmlns:wpc="http://schemas.microsoft.com/office/word/2010/wordprocessingCanvas" xmlns:cx="http://schemas.microsoft.com/office/drawing/2014/chartex" xmlns:cx1="http://schemas.microsoft.com/office/drawing/2015/9/8/chartex" xmlns:cx2="http://schemas.microsoft.com/office/drawing/2015/10/21/chartex" xmlns:cx3="http://schemas.microsoft.com/office/drawing/2016/5/9/chartex" xmlns:cx4="http://schemas.microsoft.com/office/drawing/2016/5/10/chartex" xmlns:cx5="http://schemas.microsoft.com/office/drawing/2016/5/11/chartex" xmlns:cx6="http://schemas.microsoft.com/office/drawing/2016/5/12/chartex" xmlns:cx7="http://schemas.microsoft.com/office/drawing/2016/5/13/chartex" xmlns:cx8="http://schemas.microsoft.com/office/drawing/2016/5/14/chartex" xmlns:mc="http://schemas.openxmlformats.org/markup-compatibility/2006" xmlns:aink="http://schemas.microsoft.com/office/drawing/2016/ink" xmlns:am3d="http://schemas.microsoft.com/office/drawing/2017/model3d" xmlns:o="urn:schemas-microsoft-com:office:office" xmlns:r="http://schemas.openxmlformats.org/officeDocument/2006/relationships" xmlns:m="http://schemas.openxmlformats.org/officeDocument/2006/math" xmlns:v="urn:schemas-microsoft-com:vml" xmlns:wp14="http://schemas.microsoft.com/office/word/2010/wordprocessingDrawing" xmlns:wp="http://schemas.openxmlformats.org/drawingml/2006/wordprocessingDrawing" xmlns:w10="urn:schemas-microsoft-com:office:word" xmlns:w="http://schemas.openxmlformats.org/wordprocessingml/2006/main" xmlns:w14="http://schemas.microsoft.com/office/word/2010/wordml" xmlns:w15="http://schemas.microsoft.com/office/word/2012/wordml" xmlns:w16cex="http://schemas.microsoft.com/office/word/2018/wordml/cex" xmlns:w16cid="http://schemas.microsoft.com/office/word/2016/wordml/cid" xmlns:w16="http://schemas.microsoft.com/office/word/2018/wordml" xmlns:w16sdtdh="http://schemas.microsoft.com/office/word/2020/wordml/sdtdatahash" xmlns:w16se="http://schemas.microsoft.com/office/word/2015/wordml/symex" xmlns:wpg="http://schemas.microsoft.com/office/word/2010/wordprocessingGroup" xmlns:wpi="http://schemas.microsoft.com/office/word/2010/wordprocessingInk" xmlns:wne="http://schemas.microsoft.com/office/word/2006/wordml" xmlns:wps="http://schemas.microsoft.com/office/word/2010/wordprocessingShape" mc:Ignorable="w14 w15 w16se w16cid w16 w16cex w16sdtdh wp14">
   <w:abstractNum w:abstractNumId="0" w15:restartNumberingAfterBreak="0">
+    <w:nsid w:val="35A962D3"/>
+    <w:multiLevelType w:val="hybridMultilevel"/>
+    <w:tmpl w:val="24789240"/>
+    <w:lvl w:ilvl="0" w:tplc="0409000F">
+      <w:start w:val="1"/>
+      <w:numFmt w:val="decimal"/>
+      <w:lvlText w:val="%1."/>
+      <w:lvlJc w:val="left"/>
+      <w:pPr>
+        <w:ind w:left="800" w:hanging="400"/>
+      </w:pPr>
+    </w:lvl>
+    <w:lvl w:ilvl="1" w:tplc="04090019" w:tentative="1">
+      <w:start w:val="1"/>
+      <w:numFmt w:val="upperLetter"/>
+      <w:lvlText w:val="%2."/>
+      <w:lvlJc w:val="left"/>
+      <w:pPr>
+        <w:ind w:left="1200" w:hanging="400"/>
+      </w:pPr>
+    </w:lvl>
+    <w:lvl w:ilvl="2" w:tplc="0409001B" w:tentative="1">
+      <w:start w:val="1"/>
+      <w:numFmt w:val="lowerRoman"/>
+      <w:lvlText w:val="%3."/>
+      <w:lvlJc w:val="right"/>
+      <w:pPr>
+        <w:ind w:left="1600" w:hanging="400"/>
+      </w:pPr>
+    </w:lvl>
+    <w:lvl w:ilvl="3" w:tplc="0409000F" w:tentative="1">
+      <w:start w:val="1"/>
+      <w:numFmt w:val="decimal"/>
+      <w:lvlText w:val="%4."/>
+      <w:lvlJc w:val="left"/>
+      <w:pPr>
+        <w:ind w:left="2000" w:hanging="400"/>
+      </w:pPr>
+    </w:lvl>
+    <w:lvl w:ilvl="4" w:tplc="04090019" w:tentative="1">
+      <w:start w:val="1"/>
+      <w:numFmt w:val="upperLetter"/>
+      <w:lvlText w:val="%5."/>
+      <w:lvlJc w:val="left"/>
+      <w:pPr>
+        <w:ind w:left="2400" w:hanging="400"/>
+      </w:pPr>
+    </w:lvl>
+    <w:lvl w:ilvl="5" w:tplc="0409001B" w:tentative="1">
+      <w:start w:val="1"/>
+      <w:numFmt w:val="lowerRoman"/>
+      <w:lvlText w:val="%6."/>
+      <w:lvlJc w:val="right"/>
+      <w:pPr>
+        <w:ind w:left="2800" w:hanging="400"/>
+      </w:pPr>
+    </w:lvl>
+    <w:lvl w:ilvl="6" w:tplc="0409000F" w:tentative="1">
+      <w:start w:val="1"/>
+      <w:numFmt w:val="decimal"/>
+      <w:lvlText w:val="%7."/>
+      <w:lvlJc w:val="left"/>
+      <w:pPr>
+        <w:ind w:left="3200" w:hanging="400"/>
+      </w:pPr>
+    </w:lvl>
+    <w:lvl w:ilvl="7" w:tplc="04090019" w:tentative="1">
+      <w:start w:val="1"/>
+      <w:numFmt w:val="upperLetter"/>
+      <w:lvlText w:val="%8."/>
+      <w:lvlJc w:val="left"/>
+      <w:pPr>
+        <w:ind w:left="3600" w:hanging="400"/>
+      </w:pPr>
+    </w:lvl>
+    <w:lvl w:ilvl="8" w:tplc="0409001B" w:tentative="1">
+      <w:start w:val="1"/>
+      <w:numFmt w:val="lowerRoman"/>
+      <w:lvlText w:val="%9."/>
+      <w:lvlJc w:val="right"/>
+      <w:pPr>
+        <w:ind w:left="4000" w:hanging="400"/>
+      </w:pPr>
+    </w:lvl>
+  </w:abstractNum>
+  <w:abstractNum w:abstractNumId="1" w15:restartNumberingAfterBreak="0">
     <w:nsid w:val="496C0911"/>
     <w:multiLevelType w:val="hybridMultilevel"/>
     <w:tmpl w:val="B226CCE8"/>
@@ -705,8 +837,195 @@
       </w:pPr>
     </w:lvl>
   </w:abstractNum>
+  <w:abstractNum w:abstractNumId="2" w15:restartNumberingAfterBreak="0">
+    <w:nsid w:val="72784191"/>
+    <w:multiLevelType w:val="hybridMultilevel"/>
+    <w:tmpl w:val="0B60DE82"/>
+    <w:lvl w:ilvl="0" w:tplc="E5EC4420">
+      <w:start w:val="1"/>
+      <w:numFmt w:val="decimal"/>
+      <w:lvlText w:val="%1."/>
+      <w:lvlJc w:val="left"/>
+      <w:pPr>
+        <w:ind w:left="760" w:hanging="360"/>
+      </w:pPr>
+      <w:rPr>
+        <w:rFonts w:hint="default"/>
+      </w:rPr>
+    </w:lvl>
+    <w:lvl w:ilvl="1" w:tplc="04090019" w:tentative="1">
+      <w:start w:val="1"/>
+      <w:numFmt w:val="upperLetter"/>
+      <w:lvlText w:val="%2."/>
+      <w:lvlJc w:val="left"/>
+      <w:pPr>
+        <w:ind w:left="1200" w:hanging="400"/>
+      </w:pPr>
+    </w:lvl>
+    <w:lvl w:ilvl="2" w:tplc="0409001B" w:tentative="1">
+      <w:start w:val="1"/>
+      <w:numFmt w:val="lowerRoman"/>
+      <w:lvlText w:val="%3."/>
+      <w:lvlJc w:val="right"/>
+      <w:pPr>
+        <w:ind w:left="1600" w:hanging="400"/>
+      </w:pPr>
+    </w:lvl>
+    <w:lvl w:ilvl="3" w:tplc="0409000F" w:tentative="1">
+      <w:start w:val="1"/>
+      <w:numFmt w:val="decimal"/>
+      <w:lvlText w:val="%4."/>
+      <w:lvlJc w:val="left"/>
+      <w:pPr>
+        <w:ind w:left="2000" w:hanging="400"/>
+      </w:pPr>
+    </w:lvl>
+    <w:lvl w:ilvl="4" w:tplc="04090019" w:tentative="1">
+      <w:start w:val="1"/>
+      <w:numFmt w:val="upperLetter"/>
+      <w:lvlText w:val="%5."/>
+      <w:lvlJc w:val="left"/>
+      <w:pPr>
+        <w:ind w:left="2400" w:hanging="400"/>
+      </w:pPr>
+    </w:lvl>
+    <w:lvl w:ilvl="5" w:tplc="0409001B" w:tentative="1">
+      <w:start w:val="1"/>
+      <w:numFmt w:val="lowerRoman"/>
+      <w:lvlText w:val="%6."/>
+      <w:lvlJc w:val="right"/>
+      <w:pPr>
+        <w:ind w:left="2800" w:hanging="400"/>
+      </w:pPr>
+    </w:lvl>
+    <w:lvl w:ilvl="6" w:tplc="0409000F" w:tentative="1">
+      <w:start w:val="1"/>
+      <w:numFmt w:val="decimal"/>
+      <w:lvlText w:val="%7."/>
+      <w:lvlJc w:val="left"/>
+      <w:pPr>
+        <w:ind w:left="3200" w:hanging="400"/>
+      </w:pPr>
+    </w:lvl>
+    <w:lvl w:ilvl="7" w:tplc="04090019" w:tentative="1">
+      <w:start w:val="1"/>
+      <w:numFmt w:val="upperLetter"/>
+      <w:lvlText w:val="%8."/>
+      <w:lvlJc w:val="left"/>
+      <w:pPr>
+        <w:ind w:left="3600" w:hanging="400"/>
+      </w:pPr>
+    </w:lvl>
+    <w:lvl w:ilvl="8" w:tplc="0409001B" w:tentative="1">
+      <w:start w:val="1"/>
+      <w:numFmt w:val="lowerRoman"/>
+      <w:lvlText w:val="%9."/>
+      <w:lvlJc w:val="right"/>
+      <w:pPr>
+        <w:ind w:left="4000" w:hanging="400"/>
+      </w:pPr>
+    </w:lvl>
+  </w:abstractNum>
+  <w:abstractNum w:abstractNumId="3" w15:restartNumberingAfterBreak="0">
+    <w:nsid w:val="7E6B2766"/>
+    <w:multiLevelType w:val="hybridMultilevel"/>
+    <w:tmpl w:val="B30692CC"/>
+    <w:lvl w:ilvl="0" w:tplc="7866685A">
+      <w:start w:val="1"/>
+      <w:numFmt w:val="decimal"/>
+      <w:lvlText w:val="%1."/>
+      <w:lvlJc w:val="left"/>
+      <w:pPr>
+        <w:ind w:left="760" w:hanging="360"/>
+      </w:pPr>
+      <w:rPr>
+        <w:rFonts w:hint="default"/>
+      </w:rPr>
+    </w:lvl>
+    <w:lvl w:ilvl="1" w:tplc="04090019" w:tentative="1">
+      <w:start w:val="1"/>
+      <w:numFmt w:val="upperLetter"/>
+      <w:lvlText w:val="%2."/>
+      <w:lvlJc w:val="left"/>
+      <w:pPr>
+        <w:ind w:left="1200" w:hanging="400"/>
+      </w:pPr>
+    </w:lvl>
+    <w:lvl w:ilvl="2" w:tplc="0409001B" w:tentative="1">
+      <w:start w:val="1"/>
+      <w:numFmt w:val="lowerRoman"/>
+      <w:lvlText w:val="%3."/>
+      <w:lvlJc w:val="right"/>
+      <w:pPr>
+        <w:ind w:left="1600" w:hanging="400"/>
+      </w:pPr>
+    </w:lvl>
+    <w:lvl w:ilvl="3" w:tplc="0409000F" w:tentative="1">
+      <w:start w:val="1"/>
+      <w:numFmt w:val="decimal"/>
+      <w:lvlText w:val="%4."/>
+      <w:lvlJc w:val="left"/>
+      <w:pPr>
+        <w:ind w:left="2000" w:hanging="400"/>
+      </w:pPr>
+    </w:lvl>
+    <w:lvl w:ilvl="4" w:tplc="04090019" w:tentative="1">
+      <w:start w:val="1"/>
+      <w:numFmt w:val="upperLetter"/>
+      <w:lvlText w:val="%5."/>
+      <w:lvlJc w:val="left"/>
+      <w:pPr>
+        <w:ind w:left="2400" w:hanging="400"/>
+      </w:pPr>
+    </w:lvl>
+    <w:lvl w:ilvl="5" w:tplc="0409001B" w:tentative="1">
+      <w:start w:val="1"/>
+      <w:numFmt w:val="lowerRoman"/>
+      <w:lvlText w:val="%6."/>
+      <w:lvlJc w:val="right"/>
+      <w:pPr>
+        <w:ind w:left="2800" w:hanging="400"/>
+      </w:pPr>
+    </w:lvl>
+    <w:lvl w:ilvl="6" w:tplc="0409000F" w:tentative="1">
+      <w:start w:val="1"/>
+      <w:numFmt w:val="decimal"/>
+      <w:lvlText w:val="%7."/>
+      <w:lvlJc w:val="left"/>
+      <w:pPr>
+        <w:ind w:left="3200" w:hanging="400"/>
+      </w:pPr>
+    </w:lvl>
+    <w:lvl w:ilvl="7" w:tplc="04090019" w:tentative="1">
+      <w:start w:val="1"/>
+      <w:numFmt w:val="upperLetter"/>
+      <w:lvlText w:val="%8."/>
+      <w:lvlJc w:val="left"/>
+      <w:pPr>
+        <w:ind w:left="3600" w:hanging="400"/>
+      </w:pPr>
+    </w:lvl>
+    <w:lvl w:ilvl="8" w:tplc="0409001B" w:tentative="1">
+      <w:start w:val="1"/>
+      <w:numFmt w:val="lowerRoman"/>
+      <w:lvlText w:val="%9."/>
+      <w:lvlJc w:val="right"/>
+      <w:pPr>
+        <w:ind w:left="4000" w:hanging="400"/>
+      </w:pPr>
+    </w:lvl>
+  </w:abstractNum>
   <w:num w:numId="1">
+    <w:abstractNumId w:val="1"/>
+  </w:num>
+  <w:num w:numId="2">
     <w:abstractNumId w:val="0"/>
+  </w:num>
+  <w:num w:numId="3">
+    <w:abstractNumId w:val="3"/>
+  </w:num>
+  <w:num w:numId="4">
+    <w:abstractNumId w:val="2"/>
   </w:num>
 </w:numbering>
 </file>
@@ -719,7 +1038,7 @@
         <w:rFonts w:asciiTheme="minorHAnsi" w:eastAsiaTheme="minorEastAsia" w:hAnsiTheme="minorHAnsi" w:cstheme="minorBidi"/>
         <w:kern w:val="2"/>
         <w:szCs w:val="24"/>
-        <w:lang w:val="en-US" w:eastAsia="ko-Kore-KR" w:bidi="ar-SA"/>
+        <w:lang w:val="en-US" w:bidi="ar-SA"/>
       </w:rPr>
     </w:rPrDefault>
     <w:pPrDefault>
@@ -1116,6 +1435,59 @@
       <w:autoSpaceDN w:val="0"/>
     </w:pPr>
   </w:style>
+  <w:style w:type="paragraph" w:styleId="1">
+    <w:name w:val="heading 1"/>
+    <w:basedOn w:val="a"/>
+    <w:next w:val="a"/>
+    <w:link w:val="1Char"/>
+    <w:uiPriority w:val="9"/>
+    <w:qFormat/>
+    <w:rsid w:val="0054438C"/>
+    <w:pPr>
+      <w:keepNext/>
+      <w:outlineLvl w:val="0"/>
+    </w:pPr>
+    <w:rPr>
+      <w:rFonts w:asciiTheme="majorHAnsi" w:eastAsiaTheme="majorEastAsia" w:hAnsiTheme="majorHAnsi" w:cstheme="majorBidi"/>
+      <w:sz w:val="28"/>
+      <w:szCs w:val="28"/>
+    </w:rPr>
+  </w:style>
+  <w:style w:type="paragraph" w:styleId="2">
+    <w:name w:val="heading 2"/>
+    <w:basedOn w:val="a"/>
+    <w:next w:val="a"/>
+    <w:link w:val="2Char"/>
+    <w:uiPriority w:val="9"/>
+    <w:unhideWhenUsed/>
+    <w:qFormat/>
+    <w:rsid w:val="00133062"/>
+    <w:pPr>
+      <w:keepNext/>
+      <w:outlineLvl w:val="1"/>
+    </w:pPr>
+    <w:rPr>
+      <w:rFonts w:asciiTheme="majorHAnsi" w:eastAsiaTheme="majorEastAsia" w:hAnsiTheme="majorHAnsi" w:cstheme="majorBidi"/>
+    </w:rPr>
+  </w:style>
+  <w:style w:type="paragraph" w:styleId="3">
+    <w:name w:val="heading 3"/>
+    <w:basedOn w:val="a"/>
+    <w:next w:val="a"/>
+    <w:link w:val="3Char"/>
+    <w:uiPriority w:val="9"/>
+    <w:unhideWhenUsed/>
+    <w:qFormat/>
+    <w:rsid w:val="00133062"/>
+    <w:pPr>
+      <w:keepNext/>
+      <w:ind w:leftChars="300" w:left="300" w:hangingChars="200" w:hanging="2000"/>
+      <w:outlineLvl w:val="2"/>
+    </w:pPr>
+    <w:rPr>
+      <w:rFonts w:asciiTheme="majorHAnsi" w:eastAsiaTheme="majorEastAsia" w:hAnsiTheme="majorHAnsi" w:cstheme="majorBidi"/>
+    </w:rPr>
+  </w:style>
   <w:style w:type="character" w:default="1" w:styleId="a0">
     <w:name w:val="Default Paragraph Font"/>
     <w:uiPriority w:val="1"/>
@@ -1152,6 +1524,73 @@
     <w:pPr>
       <w:ind w:leftChars="400" w:left="800"/>
     </w:pPr>
+  </w:style>
+  <w:style w:type="character" w:customStyle="1" w:styleId="1Char">
+    <w:name w:val="제목 1 Char"/>
+    <w:basedOn w:val="a0"/>
+    <w:link w:val="1"/>
+    <w:uiPriority w:val="9"/>
+    <w:rsid w:val="0054438C"/>
+    <w:rPr>
+      <w:rFonts w:asciiTheme="majorHAnsi" w:eastAsiaTheme="majorEastAsia" w:hAnsiTheme="majorHAnsi" w:cstheme="majorBidi"/>
+      <w:sz w:val="28"/>
+      <w:szCs w:val="28"/>
+    </w:rPr>
+  </w:style>
+  <w:style w:type="character" w:customStyle="1" w:styleId="2Char">
+    <w:name w:val="제목 2 Char"/>
+    <w:basedOn w:val="a0"/>
+    <w:link w:val="2"/>
+    <w:uiPriority w:val="9"/>
+    <w:rsid w:val="00133062"/>
+    <w:rPr>
+      <w:rFonts w:asciiTheme="majorHAnsi" w:eastAsiaTheme="majorEastAsia" w:hAnsiTheme="majorHAnsi" w:cstheme="majorBidi"/>
+    </w:rPr>
+  </w:style>
+  <w:style w:type="paragraph" w:styleId="a4">
+    <w:name w:val="Title"/>
+    <w:basedOn w:val="a"/>
+    <w:next w:val="a"/>
+    <w:link w:val="Char"/>
+    <w:uiPriority w:val="10"/>
+    <w:qFormat/>
+    <w:rsid w:val="00133062"/>
+    <w:pPr>
+      <w:spacing w:before="240" w:after="120"/>
+      <w:jc w:val="center"/>
+      <w:outlineLvl w:val="0"/>
+    </w:pPr>
+    <w:rPr>
+      <w:rFonts w:asciiTheme="majorHAnsi" w:eastAsiaTheme="majorEastAsia" w:hAnsiTheme="majorHAnsi" w:cstheme="majorBidi"/>
+      <w:b/>
+      <w:bCs/>
+      <w:sz w:val="32"/>
+      <w:szCs w:val="32"/>
+    </w:rPr>
+  </w:style>
+  <w:style w:type="character" w:customStyle="1" w:styleId="Char">
+    <w:name w:val="제목 Char"/>
+    <w:basedOn w:val="a0"/>
+    <w:link w:val="a4"/>
+    <w:uiPriority w:val="10"/>
+    <w:rsid w:val="00133062"/>
+    <w:rPr>
+      <w:rFonts w:asciiTheme="majorHAnsi" w:eastAsiaTheme="majorEastAsia" w:hAnsiTheme="majorHAnsi" w:cstheme="majorBidi"/>
+      <w:b/>
+      <w:bCs/>
+      <w:sz w:val="32"/>
+      <w:szCs w:val="32"/>
+    </w:rPr>
+  </w:style>
+  <w:style w:type="character" w:customStyle="1" w:styleId="3Char">
+    <w:name w:val="제목 3 Char"/>
+    <w:basedOn w:val="a0"/>
+    <w:link w:val="3"/>
+    <w:uiPriority w:val="9"/>
+    <w:rsid w:val="00133062"/>
+    <w:rPr>
+      <w:rFonts w:asciiTheme="majorHAnsi" w:eastAsiaTheme="majorEastAsia" w:hAnsiTheme="majorHAnsi" w:cstheme="majorBidi"/>
+    </w:rPr>
   </w:style>
 </w:styles>
 </file>
